--- a/GDD_MataroMap.docx
+++ b/GDD_MataroMap.docx
@@ -7,7 +7,18 @@
         <w:jc w:val="center"/>
       </w:pPr>
       <w:r>
-        <w:t xml:space="preserve">Mataró </w:t>
+        <w:t>Mataró</w:t>
+      </w:r>
+      <w:r>
+        <w:t xml:space="preserve"> </w:t>
+      </w:r>
+      <w:proofErr w:type="spellStart"/>
+      <w:r>
+        <w:t>History</w:t>
+      </w:r>
+      <w:proofErr w:type="spellEnd"/>
+      <w:r>
+        <w:t xml:space="preserve"> </w:t>
       </w:r>
       <w:proofErr w:type="spellStart"/>
       <w:r>
@@ -15,6 +26,34 @@
       </w:r>
       <w:proofErr w:type="spellEnd"/>
     </w:p>
+    <w:p>
+      <w:pPr>
+        <w:jc w:val="center"/>
+      </w:pPr>
+      <w:proofErr w:type="spellStart"/>
+      <w:r>
+        <w:t>Towstories</w:t>
+      </w:r>
+      <w:proofErr w:type="spellEnd"/>
+    </w:p>
+    <w:p>
+      <w:pPr>
+        <w:jc w:val="center"/>
+      </w:pPr>
+      <w:proofErr w:type="spellStart"/>
+      <w:r>
+        <w:t>City’s</w:t>
+      </w:r>
+      <w:proofErr w:type="spellEnd"/>
+      <w:r>
+        <w:t xml:space="preserve"> </w:t>
+      </w:r>
+      <w:proofErr w:type="spellStart"/>
+      <w:r>
+        <w:t>Chronicles</w:t>
+      </w:r>
+      <w:proofErr w:type="spellEnd"/>
+    </w:p>
     <w:p/>
     <w:p>
       <w:proofErr w:type="spellStart"/>
@@ -157,7 +196,7 @@
         <w:t xml:space="preserve"> que</w:t>
       </w:r>
       <w:r>
-        <w:t xml:space="preserve"> indica zones interesants i boniques de Mataró</w:t>
+        <w:t xml:space="preserve"> indica zones interesants de Mataró</w:t>
       </w:r>
       <w:r>
         <w:t xml:space="preserve"> en forma de petit joc marcant una ruta</w:t>
@@ -442,7 +481,6 @@
         </w:numPr>
       </w:pPr>
       <w:r>
-        <w:lastRenderedPageBreak/>
         <w:t xml:space="preserve">Hi ha la </w:t>
       </w:r>
       <w:proofErr w:type="spellStart"/>
@@ -483,13 +521,8 @@
       </w:r>
       <w:proofErr w:type="spellEnd"/>
       <w:r>
-        <w:t xml:space="preserve"> API, </w:t>
-      </w:r>
-      <w:proofErr w:type="spellStart"/>
-      <w:r>
-        <w:t>Unity</w:t>
-      </w:r>
-      <w:proofErr w:type="spellEnd"/>
+        <w:t xml:space="preserve"> API</w:t>
+      </w:r>
     </w:p>
     <w:p>
       <w:r>
@@ -501,6 +534,111 @@
       <w:r>
         <w:t xml:space="preserve"> Turisme i locals de Mataró</w:t>
       </w:r>
+    </w:p>
+    <w:p/>
+    <w:p/>
+    <w:p/>
+    <w:p/>
+    <w:p>
+      <w:r>
+        <w:t>Idees:</w:t>
+      </w:r>
+    </w:p>
+    <w:p>
+      <w:proofErr w:type="spellStart"/>
+      <w:r>
+        <w:t>Vendreho</w:t>
+      </w:r>
+      <w:proofErr w:type="spellEnd"/>
+      <w:r>
+        <w:t xml:space="preserve"> com a histories </w:t>
+      </w:r>
+      <w:proofErr w:type="spellStart"/>
+      <w:r>
+        <w:t>locas</w:t>
+      </w:r>
+      <w:proofErr w:type="spellEnd"/>
+    </w:p>
+    <w:p>
+      <w:proofErr w:type="spellStart"/>
+      <w:r>
+        <w:t>Gamificació</w:t>
+      </w:r>
+      <w:proofErr w:type="spellEnd"/>
+    </w:p>
+    <w:p>
+      <w:r>
+        <w:t xml:space="preserve">Plantejar per QR i acabar amb </w:t>
+      </w:r>
+      <w:proofErr w:type="spellStart"/>
+      <w:r>
+        <w:t>reconeixemet</w:t>
+      </w:r>
+      <w:proofErr w:type="spellEnd"/>
+      <w:r>
+        <w:t xml:space="preserve"> de fotos</w:t>
+      </w:r>
+    </w:p>
+    <w:p>
+      <w:r>
+        <w:t>Models de negoci: pagar per fer passar les rutes a prop</w:t>
+      </w:r>
+    </w:p>
+    <w:p>
+      <w:r>
+        <w:t>Punt de interès davant del tendes pagant i saltant-se els filtres</w:t>
+      </w:r>
+    </w:p>
+    <w:p/>
+    <w:p/>
+    <w:p>
+      <w:pPr>
+        <w:pBdr>
+          <w:bottom w:val="single" w:sz="6" w:space="1" w:color="auto"/>
+        </w:pBdr>
+      </w:pPr>
+    </w:p>
+    <w:p/>
+    <w:p>
+      <w:r>
+        <w:t>“No perdem la historia de Mataró en la magnitud del temps!”</w:t>
+      </w:r>
+    </w:p>
+    <w:p>
+      <w:proofErr w:type="spellStart"/>
+      <w:r>
+        <w:t>App</w:t>
+      </w:r>
+      <w:proofErr w:type="spellEnd"/>
+      <w:r>
+        <w:t xml:space="preserve"> turística i per a locals</w:t>
+      </w:r>
+    </w:p>
+    <w:p>
+      <w:r>
+        <w:t xml:space="preserve">Te marcats els punts interesants de </w:t>
+      </w:r>
+      <w:proofErr w:type="spellStart"/>
+      <w:r>
+        <w:t>mataró</w:t>
+      </w:r>
+      <w:proofErr w:type="spellEnd"/>
+      <w:r>
+        <w:t xml:space="preserve"> amb la seva historia i anècdotes d’aquests</w:t>
+      </w:r>
+    </w:p>
+    <w:p>
+      <w:r>
+        <w:br w:type="page"/>
+      </w:r>
+    </w:p>
+    <w:p>
+      <w:r>
+        <w:lastRenderedPageBreak/>
+        <w:t>FUNCIONALITATS</w:t>
+      </w:r>
+    </w:p>
+    <w:p>
       <w:bookmarkStart w:id="0" w:name="_GoBack"/>
       <w:bookmarkEnd w:id="0"/>
     </w:p>
